--- a/12/lab12.docx
+++ b/12/lab12.docx
@@ -1482,7 +1482,7 @@
           <w:rFonts w:ascii="Times New Roman" w:hAnsi="Times New Roman" w:cs="Times New Roman"/>
           <w:sz w:val="28"/>
         </w:rPr>
-        <w:t>Session</w:t>
+        <w:t>order</w:t>
       </w:r>
       <w:proofErr w:type="spellEnd"/>
       <w:r>
@@ -1498,15 +1498,31 @@
           <w:rFonts w:ascii="Times New Roman" w:hAnsi="Times New Roman" w:cs="Times New Roman"/>
           <w:sz w:val="28"/>
         </w:rPr>
-        <w:t>Author</w:t>
-      </w:r>
-      <w:proofErr w:type="spellEnd"/>
-      <w:r>
-        <w:rPr>
-          <w:rFonts w:ascii="Times New Roman" w:hAnsi="Times New Roman" w:cs="Times New Roman"/>
-          <w:sz w:val="28"/>
-        </w:rPr>
-        <w:t xml:space="preserve"> дату останнього входу користувача в систему. </w:t>
+        <w:t>user</w:t>
+      </w:r>
+      <w:proofErr w:type="spellEnd"/>
+      <w:r>
+        <w:rPr>
+          <w:rFonts w:ascii="Times New Roman" w:hAnsi="Times New Roman" w:cs="Times New Roman"/>
+          <w:sz w:val="28"/>
+        </w:rPr>
+        <w:t xml:space="preserve"> дату останн</w:t>
+      </w:r>
+      <w:r>
+        <w:rPr>
+          <w:rFonts w:ascii="Times New Roman" w:hAnsi="Times New Roman" w:cs="Times New Roman"/>
+          <w:sz w:val="28"/>
+        </w:rPr>
+        <w:t>ього замовлення користувача</w:t>
+      </w:r>
+      <w:bookmarkStart w:id="0" w:name="_GoBack"/>
+      <w:bookmarkEnd w:id="0"/>
+      <w:r>
+        <w:rPr>
+          <w:rFonts w:ascii="Times New Roman" w:hAnsi="Times New Roman" w:cs="Times New Roman"/>
+          <w:sz w:val="28"/>
+        </w:rPr>
+        <w:t xml:space="preserve">. </w:t>
       </w:r>
     </w:p>
     <w:p>
@@ -2042,14 +2058,7 @@
           <w:rFonts w:ascii="Times New Roman" w:hAnsi="Times New Roman" w:cs="Times New Roman"/>
           <w:sz w:val="28"/>
         </w:rPr>
-        <w:t xml:space="preserve">Тепер видалимо 2 </w:t>
-      </w:r>
-      <w:r>
-        <w:rPr>
-          <w:rFonts w:ascii="Times New Roman" w:hAnsi="Times New Roman" w:cs="Times New Roman"/>
-          <w:sz w:val="28"/>
-        </w:rPr>
-        <w:t xml:space="preserve"> тип</w:t>
+        <w:t>Тепер видалимо 2  тип</w:t>
       </w:r>
       <w:r>
         <w:rPr>
@@ -3449,7 +3458,23 @@
           <w:rFonts w:ascii="Times New Roman" w:hAnsi="Times New Roman" w:cs="Times New Roman"/>
           <w:sz w:val="28"/>
         </w:rPr>
-        <w:t xml:space="preserve"> в поле last_activity автоматично за допомогою тригера. </w:t>
+        <w:t xml:space="preserve"> в поле </w:t>
+      </w:r>
+      <w:proofErr w:type="spellStart"/>
+      <w:r>
+        <w:rPr>
+          <w:rFonts w:ascii="Times New Roman" w:hAnsi="Times New Roman" w:cs="Times New Roman"/>
+          <w:sz w:val="28"/>
+        </w:rPr>
+        <w:t>last_activity</w:t>
+      </w:r>
+      <w:proofErr w:type="spellEnd"/>
+      <w:r>
+        <w:rPr>
+          <w:rFonts w:ascii="Times New Roman" w:hAnsi="Times New Roman" w:cs="Times New Roman"/>
+          <w:sz w:val="28"/>
+        </w:rPr>
+        <w:t xml:space="preserve"> автоматично за допомогою тригера. </w:t>
       </w:r>
     </w:p>
     <w:p>
@@ -3492,8 +3517,6 @@
           <w:lang w:val="en-US"/>
         </w:rPr>
       </w:pPr>
-      <w:bookmarkStart w:id="0" w:name="_GoBack"/>
-      <w:bookmarkEnd w:id="0"/>
     </w:p>
     <w:sectPr>
       <w:pgSz w:w="11906" w:h="16838"/>
@@ -4593,7 +4616,7 @@
 </file>
 
 <file path=customXml/itemProps1.xml><?xml version="1.0" encoding="utf-8"?>
-<ds:datastoreItem xmlns:ds="http://schemas.openxmlformats.org/officeDocument/2006/customXml" ds:itemID="{D000413E-F63E-4322-A558-D4F185FB03E7}">
+<ds:datastoreItem xmlns:ds="http://schemas.openxmlformats.org/officeDocument/2006/customXml" ds:itemID="{7CB15994-D6A1-4E45-B26D-9353BF131A59}">
   <ds:schemaRefs>
     <ds:schemaRef ds:uri="http://schemas.openxmlformats.org/officeDocument/2006/bibliography"/>
   </ds:schemaRefs>
